--- a/HTMLcode.docx
+++ b/HTMLcode.docx
@@ -3,6 +3,12 @@
 <w:document xmlns:wpc="http://schemas.microsoft.com/office/word/2010/wordprocessingCanvas" xmlns:cx="http://schemas.microsoft.com/office/drawing/2014/chartex" xmlns:cx1="http://schemas.microsoft.com/office/drawing/2015/9/8/chartex" xmlns:cx2="http://schemas.microsoft.com/office/drawing/2015/10/21/chartex" xmlns:cx3="http://schemas.microsoft.com/office/drawing/2016/5/9/chartex" xmlns:cx4="http://schemas.microsoft.com/office/drawing/2016/5/10/chartex" xmlns:cx5="http://schemas.microsoft.com/office/drawing/2016/5/11/chartex" xmlns:cx6="http://schemas.microsoft.com/office/drawing/2016/5/12/chartex" xmlns:cx7="http://schemas.microsoft.com/office/drawing/2016/5/13/chartex" xmlns:cx8="http://schemas.microsoft.com/office/drawing/2016/5/14/chartex" xmlns:mc="http://schemas.openxmlformats.org/markup-compatibility/2006" xmlns:aink="http://schemas.microsoft.com/office/drawing/2016/ink" xmlns:am3d="http://schemas.microsoft.com/office/drawing/2017/model3d" xmlns:o="urn:schemas-microsoft-com:office:office" xmlns:oel="http://schemas.microsoft.com/office/2019/extlst" xmlns:r="http://schemas.openxmlformats.org/officeDocument/2006/relationships" xmlns:m="http://schemas.openxmlformats.org/officeDocument/2006/math" xmlns:v="urn:schemas-microsoft-com:vml" xmlns:wp14="http://schemas.microsoft.com/office/word/2010/wordprocessingDrawing" xmlns:wp="http://schemas.openxmlformats.org/drawingml/2006/wordprocessingDrawing" xmlns:w10="urn:schemas-microsoft-com:office:word" xmlns:w="http://schemas.openxmlformats.org/wordprocessingml/2006/main" xmlns:w14="http://schemas.microsoft.com/office/word/2010/wordml" xmlns:w15="http://schemas.microsoft.com/office/word/2012/wordml" xmlns:w16cex="http://schemas.microsoft.com/office/word/2018/wordml/cex" xmlns:w16cid="http://schemas.microsoft.com/office/word/2016/wordml/cid" xmlns:w16="http://schemas.microsoft.com/office/word/2018/wordml" xmlns:w16sdtdh="http://schemas.microsoft.com/office/word/2020/wordml/sdtdatahash" xmlns:w16se="http://schemas.microsoft.com/office/word/2015/wordml/symex" xmlns:wpg="http://schemas.microsoft.com/office/word/2010/wordprocessingGroup" xmlns:wpi="http://schemas.microsoft.com/office/word/2010/wordprocessingInk" xmlns:wne="http://schemas.microsoft.com/office/word/2006/wordml" xmlns:wps="http://schemas.microsoft.com/office/word/2010/wordprocessingShape" mc:Ignorable="w14 w15 w16se w16cid w16 w16cex w16sdtdh wp14">
   <w:body>
     <w:p>
+      <w:r>
+        <w:rPr>
+          <w:rFonts w:hint="eastAsia"/>
+        </w:rPr>
+        <w:t>￥</w:t>
+      </w:r>
       <w:r>
         <w:t>&lt;html lang="en"&gt;</w:t>
       </w:r>
@@ -1682,13 +1688,22 @@
       </w:r>
     </w:p>
     <w:p>
+      <w:pPr>
+        <w:rPr>
+          <w:lang w:eastAsia="zh-TW"/>
+        </w:rPr>
+      </w:pPr>
       <w:r>
         <w:rPr>
           <w:rFonts w:hint="eastAsia"/>
+          <w:lang w:eastAsia="zh-TW"/>
         </w:rPr>
         <w:t>爆爆誕生日！！！</w:t>
       </w:r>
       <w:r>
+        <w:rPr>
+          <w:lang w:eastAsia="zh-TW"/>
+        </w:rPr>
         <w:t>&lt;br&gt;</w:t>
       </w:r>
     </w:p>
@@ -1752,7 +1767,7 @@
     </w:p>
     <w:p>
       <w:r>
-        <w:t>&lt;tr&gt;&lt;td colspan="3"&gt;&lt;a href="HTMLcode.docx"&gt;このページのプログラムがどうなっているのか気になるならこちら&lt;/a&gt;&lt;br&gt;もしかしたら勉強になるかも？？&lt;br&gt;&lt;font color="red" size="4em"&gt;※ダウンロードと表示2択出た場合は表示選択※&lt;/font&gt;&lt;hr&gt;&lt;a href="#top"&gt;ページ上部へ戻る&lt;/a&gt;&lt;/td&gt;&lt;/tr&gt;</w:t>
+        <w:t>&lt;tr&gt;&lt;td colspan="3" class="aqua-gradient"&gt;&lt;a href="HTMLcode.docx"&gt;このページのプログラムがどうなっているのか気になるならこちら&lt;/a&gt;&lt;br&gt;もしかしたら勉強になるかも？？&lt;br&gt;&lt;font color="red" size="4em"&gt;※ダウンロードと表示2択出た場合は表示選択※&lt;/font&gt;&lt;hr&gt;&lt;a href="#top"&gt;ページ上部へ戻る&lt;/a&gt;&lt;/td&gt;&lt;/tr&gt;</w:t>
       </w:r>
     </w:p>
     <w:p/>

--- a/HTMLcode.docx
+++ b/HTMLcode.docx
@@ -4,13 +4,15 @@
   <w:body>
     <w:p>
       <w:r>
-        <w:rPr>
-          <w:rFonts w:hint="eastAsia"/>
-        </w:rPr>
-        <w:t>￥</w:t>
-      </w:r>
-      <w:r>
-        <w:t>&lt;html lang="en"&gt;</w:t>
+        <w:t>&lt;html lang="</w:t>
+      </w:r>
+      <w:proofErr w:type="spellStart"/>
+      <w:r>
+        <w:t>en</w:t>
+      </w:r>
+      <w:proofErr w:type="spellEnd"/>
+      <w:r>
+        <w:t>"&gt;</w:t>
       </w:r>
     </w:p>
     <w:p>
@@ -57,7 +59,15 @@
     </w:p>
     <w:p>
       <w:r>
-        <w:t xml:space="preserve">    @keyframes rainbowAnimation {</w:t>
+        <w:t xml:space="preserve">    @keyframes </w:t>
+      </w:r>
+      <w:proofErr w:type="spellStart"/>
+      <w:r>
+        <w:t>rainbowAnimation</w:t>
+      </w:r>
+      <w:proofErr w:type="spellEnd"/>
+      <w:r>
+        <w:t xml:space="preserve"> {</w:t>
       </w:r>
     </w:p>
     <w:p>
@@ -224,7 +234,15 @@
     </w:p>
     <w:p>
       <w:r>
-        <w:t xml:space="preserve">      animation: rainbowAnimation 6s infinite;</w:t>
+        <w:t xml:space="preserve">      animation: </w:t>
+      </w:r>
+      <w:proofErr w:type="spellStart"/>
+      <w:r>
+        <w:t>rainbowAnimation</w:t>
+      </w:r>
+      <w:proofErr w:type="spellEnd"/>
+      <w:r>
+        <w:t xml:space="preserve"> 6s infinite;</w:t>
       </w:r>
     </w:p>
     <w:p>
@@ -245,7 +263,15 @@
     </w:p>
     <w:p>
       <w:r>
-        <w:t xml:space="preserve">  border-collapse:separate;</w:t>
+        <w:t xml:space="preserve">  </w:t>
+      </w:r>
+      <w:proofErr w:type="spellStart"/>
+      <w:r>
+        <w:t>border-collapse:separate</w:t>
+      </w:r>
+      <w:proofErr w:type="spellEnd"/>
+      <w:r>
+        <w:t>;</w:t>
       </w:r>
     </w:p>
     <w:p>
@@ -261,7 +287,15 @@
     <w:p/>
     <w:p>
       <w:r>
-        <w:t>table th:first-child{</w:t>
+        <w:t xml:space="preserve">table </w:t>
+      </w:r>
+      <w:proofErr w:type="spellStart"/>
+      <w:r>
+        <w:t>th:first-child</w:t>
+      </w:r>
+      <w:proofErr w:type="spellEnd"/>
+      <w:r>
+        <w:t>{</w:t>
       </w:r>
     </w:p>
     <w:p>
@@ -277,7 +311,15 @@
     <w:p/>
     <w:p>
       <w:r>
-        <w:t>table th:last-child{</w:t>
+        <w:t xml:space="preserve">table </w:t>
+      </w:r>
+      <w:proofErr w:type="spellStart"/>
+      <w:r>
+        <w:t>th:last-child</w:t>
+      </w:r>
+      <w:proofErr w:type="spellEnd"/>
+      <w:r>
+        <w:t>{</w:t>
       </w:r>
     </w:p>
     <w:p>
@@ -298,7 +340,15 @@
     <w:p/>
     <w:p>
       <w:r>
-        <w:t>table th{</w:t>
+        <w:t xml:space="preserve">table </w:t>
+      </w:r>
+      <w:proofErr w:type="spellStart"/>
+      <w:r>
+        <w:t>th</w:t>
+      </w:r>
+      <w:proofErr w:type="spellEnd"/>
+      <w:r>
+        <w:t>{</w:t>
       </w:r>
     </w:p>
     <w:p>
@@ -308,7 +358,15 @@
     </w:p>
     <w:p>
       <w:r>
-        <w:t xml:space="preserve">  color:white;</w:t>
+        <w:t xml:space="preserve">  </w:t>
+      </w:r>
+      <w:proofErr w:type="spellStart"/>
+      <w:r>
+        <w:t>color:white</w:t>
+      </w:r>
+      <w:proofErr w:type="spellEnd"/>
+      <w:r>
+        <w:t>;</w:t>
       </w:r>
     </w:p>
     <w:p>
@@ -333,7 +391,23 @@
     </w:p>
     <w:p>
       <w:r>
-        <w:t xml:space="preserve">  box-shadow: 0px 1px 1px rgba(255,255,255,0.3) inset;</w:t>
+        <w:t xml:space="preserve">  box-shadow: 0px 1px </w:t>
+      </w:r>
+      <w:proofErr w:type="spellStart"/>
+      <w:r>
+        <w:t>1px</w:t>
+      </w:r>
+      <w:proofErr w:type="spellEnd"/>
+      <w:r>
+        <w:t xml:space="preserve"> </w:t>
+      </w:r>
+      <w:proofErr w:type="spellStart"/>
+      <w:r>
+        <w:t>rgba</w:t>
+      </w:r>
+      <w:proofErr w:type="spellEnd"/>
+      <w:r>
+        <w:t>(255,255,255,0.3) inset;</w:t>
       </w:r>
     </w:p>
     <w:p>
@@ -375,7 +449,15 @@
     </w:p>
     <w:p>
       <w:r>
-        <w:t xml:space="preserve">  border-top:none;</w:t>
+        <w:t xml:space="preserve">  </w:t>
+      </w:r>
+      <w:proofErr w:type="spellStart"/>
+      <w:r>
+        <w:t>border-top:none</w:t>
+      </w:r>
+      <w:proofErr w:type="spellEnd"/>
+      <w:r>
+        <w:t>;</w:t>
       </w:r>
     </w:p>
     <w:p>
@@ -401,7 +483,15 @@
     <w:p/>
     <w:p>
       <w:r>
-        <w:t>table td:last-child{</w:t>
+        <w:t xml:space="preserve">table </w:t>
+      </w:r>
+      <w:proofErr w:type="spellStart"/>
+      <w:r>
+        <w:t>td:last-child</w:t>
+      </w:r>
+      <w:proofErr w:type="spellEnd"/>
+      <w:r>
+        <w:t>{</w:t>
       </w:r>
     </w:p>
     <w:p>
@@ -417,7 +507,23 @@
     <w:p/>
     <w:p>
       <w:r>
-        <w:t>table tr:last-child td:first-child {</w:t>
+        <w:t xml:space="preserve">table </w:t>
+      </w:r>
+      <w:proofErr w:type="spellStart"/>
+      <w:r>
+        <w:t>tr:last-child</w:t>
+      </w:r>
+      <w:proofErr w:type="spellEnd"/>
+      <w:r>
+        <w:t xml:space="preserve"> </w:t>
+      </w:r>
+      <w:proofErr w:type="spellStart"/>
+      <w:r>
+        <w:t>td:first-child</w:t>
+      </w:r>
+      <w:proofErr w:type="spellEnd"/>
+      <w:r>
+        <w:t xml:space="preserve"> {</w:t>
       </w:r>
     </w:p>
     <w:p>
@@ -433,7 +539,23 @@
     <w:p/>
     <w:p>
       <w:r>
-        <w:t>table tr:last-child td:last-child {</w:t>
+        <w:t xml:space="preserve">table </w:t>
+      </w:r>
+      <w:proofErr w:type="spellStart"/>
+      <w:r>
+        <w:t>tr:last-child</w:t>
+      </w:r>
+      <w:proofErr w:type="spellEnd"/>
+      <w:r>
+        <w:t xml:space="preserve"> </w:t>
+      </w:r>
+      <w:proofErr w:type="spellStart"/>
+      <w:r>
+        <w:t>td:last-child</w:t>
+      </w:r>
+      <w:proofErr w:type="spellEnd"/>
+      <w:r>
+        <w:t xml:space="preserve"> {</w:t>
       </w:r>
     </w:p>
     <w:p>
@@ -490,14 +612,26 @@
     </w:p>
     <w:p/>
     <w:p>
-      <w:r>
-        <w:t>ul{</w:t>
-      </w:r>
-    </w:p>
-    <w:p>
-      <w:r>
-        <w:tab/>
-        <w:t>text-align:left;</w:t>
+      <w:proofErr w:type="spellStart"/>
+      <w:r>
+        <w:t>ul</w:t>
+      </w:r>
+      <w:proofErr w:type="spellEnd"/>
+      <w:r>
+        <w:t>{</w:t>
+      </w:r>
+    </w:p>
+    <w:p>
+      <w:r>
+        <w:tab/>
+      </w:r>
+      <w:proofErr w:type="spellStart"/>
+      <w:r>
+        <w:t>text-align:left</w:t>
+      </w:r>
+      <w:proofErr w:type="spellEnd"/>
+      <w:r>
+        <w:t>;</w:t>
       </w:r>
     </w:p>
     <w:p>
@@ -596,7 +730,15 @@
     <w:p/>
     <w:p>
       <w:r>
-        <w:t xml:space="preserve">    .lightgreen-gradient {</w:t>
+        <w:t xml:space="preserve">    .</w:t>
+      </w:r>
+      <w:proofErr w:type="spellStart"/>
+      <w:r>
+        <w:t>lightgreen</w:t>
+      </w:r>
+      <w:proofErr w:type="spellEnd"/>
+      <w:r>
+        <w:t>-gradient {</w:t>
       </w:r>
     </w:p>
     <w:p>
@@ -623,7 +765,15 @@
     </w:p>
     <w:p>
       <w:r>
-        <w:t xml:space="preserve">      animation: rainbowAnimation 6s infinite;</w:t>
+        <w:t xml:space="preserve">      animation: </w:t>
+      </w:r>
+      <w:proofErr w:type="spellStart"/>
+      <w:r>
+        <w:t>rainbowAnimation</w:t>
+      </w:r>
+      <w:proofErr w:type="spellEnd"/>
+      <w:r>
+        <w:t xml:space="preserve"> 6s infinite;</w:t>
       </w:r>
     </w:p>
     <w:p>
@@ -634,7 +784,15 @@
     <w:p/>
     <w:p>
       <w:r>
-        <w:t xml:space="preserve">    @keyframes rainbowAnimation {</w:t>
+        <w:t xml:space="preserve">    @keyframes </w:t>
+      </w:r>
+      <w:proofErr w:type="spellStart"/>
+      <w:r>
+        <w:t>rainbowAnimation</w:t>
+      </w:r>
+      <w:proofErr w:type="spellEnd"/>
+      <w:r>
+        <w:t xml:space="preserve"> {</w:t>
       </w:r>
     </w:p>
     <w:p>
@@ -816,7 +974,23 @@
       </w:r>
       <w:r>
         <w:tab/>
-        <w:t>&lt;a name="top"&gt;&lt;th colspan="3"&gt;&lt;h1&gt;&lt;center&gt;</w:t>
+        <w:t>&lt;a name="top"&gt;&lt;</w:t>
+      </w:r>
+      <w:proofErr w:type="spellStart"/>
+      <w:r>
+        <w:t>th</w:t>
+      </w:r>
+      <w:proofErr w:type="spellEnd"/>
+      <w:r>
+        <w:t xml:space="preserve"> </w:t>
+      </w:r>
+      <w:proofErr w:type="spellStart"/>
+      <w:r>
+        <w:t>colspan</w:t>
+      </w:r>
+      <w:proofErr w:type="spellEnd"/>
+      <w:r>
+        <w:t>="3"&gt;&lt;h1&gt;&lt;center&gt;</w:t>
       </w:r>
       <w:r>
         <w:rPr>
@@ -825,7 +999,15 @@
         <w:t>㊗土屋友希</w:t>
       </w:r>
       <w:r>
-        <w:t>17歳！！&lt;/h1&gt;&lt;/th&gt;&lt;/tr&gt;</w:t>
+        <w:t>17歳！！&lt;/h1&gt;&lt;/</w:t>
+      </w:r>
+      <w:proofErr w:type="spellStart"/>
+      <w:r>
+        <w:t>th</w:t>
+      </w:r>
+      <w:proofErr w:type="spellEnd"/>
+      <w:r>
+        <w:t>&gt;&lt;/tr&gt;</w:t>
       </w:r>
     </w:p>
     <w:p>
@@ -840,7 +1022,15 @@
       </w:r>
       <w:r>
         <w:tab/>
-        <w:t>&lt;td class="emerald-gradient" valign="top"&gt;</w:t>
+        <w:t xml:space="preserve">&lt;td class="emerald-gradient" </w:t>
+      </w:r>
+      <w:proofErr w:type="spellStart"/>
+      <w:r>
+        <w:t>valign</w:t>
+      </w:r>
+      <w:proofErr w:type="spellEnd"/>
+      <w:r>
+        <w:t>="top"&gt;</w:t>
       </w:r>
     </w:p>
     <w:p>
@@ -850,190 +1040,382 @@
       </w:r>
       <w:r>
         <w:tab/>
-        <w:t>&lt;center&gt;&lt;font size="6em"&gt;目次&lt;/font&gt;&lt;br&gt;</w:t>
-      </w:r>
-    </w:p>
-    <w:p>
-      <w:r>
-        <w:tab/>
-      </w:r>
-      <w:r>
-        <w:tab/>
-        <w:t>このサイトにはいつも通り様々な仕掛けが隠されています。&lt;br&gt;</w:t>
-      </w:r>
-    </w:p>
-    <w:p>
-      <w:r>
-        <w:tab/>
-      </w:r>
-      <w:r>
-        <w:tab/>
-        <w:t>ぜひ、色々なところをタップしてみてください。&lt;br&gt;</w:t>
-      </w:r>
-    </w:p>
-    <w:p>
-      <w:r>
-        <w:tab/>
-      </w:r>
-      <w:r>
-        <w:tab/>
-        <w:t>もちろんこの目次も見たいところを押せば&lt;br&gt;そこに飛びます。</w:t>
-      </w:r>
-    </w:p>
-    <w:p>
-      <w:r>
-        <w:tab/>
-        <w:t>&lt;ul&gt;</w:t>
-      </w:r>
-    </w:p>
-    <w:p>
-      <w:r>
-        <w:tab/>
-      </w:r>
-      <w:r>
-        <w:tab/>
-        <w:t>&lt;li&gt;&lt;a href="#Koharasong"&gt;&lt;font size="5em" color="red"&gt;小原奈緒子バースデーソング&lt;/font&gt;&lt;/a&gt;&lt;/li&gt;</w:t>
-      </w:r>
-    </w:p>
-    <w:p>
-      <w:r>
-        <w:tab/>
-      </w:r>
-      <w:r>
-        <w:tab/>
-        <w:t>&lt;li&gt;&lt;a href="#playuki"&gt;小原奈緒子がゆきちゃんとやりたいこと&lt;/a&gt;&lt;/li&gt;</w:t>
-      </w:r>
-    </w:p>
-    <w:p>
-      <w:r>
-        <w:tab/>
-      </w:r>
-      <w:r>
-        <w:tab/>
-        <w:t>&lt;li&gt;&lt;a href="#MGMS"&gt;物語『メガミサ伝説』&lt;/a&gt;&lt;/li&gt;</w:t>
-      </w:r>
-    </w:p>
-    <w:p>
-      <w:r>
-        <w:tab/>
-      </w:r>
-      <w:r>
-        <w:tab/>
-        <w:t>&lt;li&gt;&lt;a href="#message"&gt;みんなからの誕生日メッセージ&lt;/a&gt;&lt;/li&gt;</w:t>
-      </w:r>
-    </w:p>
-    <w:p>
-      <w:r>
-        <w:tab/>
-      </w:r>
-      <w:r>
-        <w:tab/>
-      </w:r>
-      <w:r>
-        <w:tab/>
-        <w:t>&lt;ul&gt;</w:t>
-      </w:r>
-    </w:p>
-    <w:p>
-      <w:r>
-        <w:tab/>
-      </w:r>
-      <w:r>
-        <w:tab/>
-      </w:r>
-      <w:r>
-        <w:tab/>
-      </w:r>
-      <w:r>
-        <w:tab/>
-        <w:t>&lt;li&gt;&lt;a href="#mai"&gt;田口舞&lt;/a&gt;&lt;/li&gt;</w:t>
-      </w:r>
-    </w:p>
-    <w:p>
-      <w:r>
-        <w:tab/>
-      </w:r>
-      <w:r>
-        <w:tab/>
-      </w:r>
-      <w:r>
-        <w:tab/>
-      </w:r>
-      <w:r>
-        <w:tab/>
-        <w:t>&lt;li&gt;&lt;a href="#naoko"&gt;小原奈緒子&lt;/a&gt;&lt;/li&gt;</w:t>
-      </w:r>
-    </w:p>
-    <w:p>
-      <w:r>
-        <w:tab/>
-      </w:r>
-      <w:r>
-        <w:tab/>
-      </w:r>
-      <w:r>
-        <w:tab/>
-      </w:r>
-      <w:r>
-        <w:tab/>
-        <w:t>&lt;li&gt;&lt;a href="#minami"&gt;森田海奈末&lt;/a&gt;&lt;/li&gt;</w:t>
-      </w:r>
-    </w:p>
-    <w:p>
-      <w:r>
-        <w:tab/>
-      </w:r>
-      <w:r>
-        <w:tab/>
-      </w:r>
-      <w:r>
-        <w:tab/>
-      </w:r>
-      <w:r>
-        <w:tab/>
-        <w:t>&lt;li&gt;&lt;a href="#aoi"&gt;近藤葵&lt;/a&gt;&lt;/li&gt;</w:t>
-      </w:r>
-    </w:p>
-    <w:p>
-      <w:r>
-        <w:tab/>
-      </w:r>
-      <w:r>
-        <w:tab/>
-      </w:r>
-      <w:r>
-        <w:tab/>
-      </w:r>
-      <w:r>
-        <w:tab/>
-        <w:t>&lt;li&gt;&lt;a href="#yuga"&gt;柴田悠雅&lt;/a&gt;&lt;/li&gt;</w:t>
-      </w:r>
-    </w:p>
-    <w:p>
-      <w:r>
-        <w:tab/>
-      </w:r>
-      <w:r>
-        <w:tab/>
-      </w:r>
-      <w:r>
-        <w:tab/>
-        <w:t>&lt;/ul&gt;</w:t>
-      </w:r>
-    </w:p>
-    <w:p>
-      <w:r>
-        <w:tab/>
-      </w:r>
-      <w:r>
-        <w:tab/>
-        <w:t>&lt;li&gt;&lt;a href="#end"&gt;さいごに&lt;/a&gt;&lt;/li&gt;</w:t>
-      </w:r>
-    </w:p>
-    <w:p>
-      <w:r>
-        <w:tab/>
-        <w:t>&lt;/ul&gt;</w:t>
+        <w:t>&lt;center&gt;&lt;font size="6em"&gt;～目次～&lt;/font&gt;&lt;</w:t>
+      </w:r>
+      <w:proofErr w:type="spellStart"/>
+      <w:r>
+        <w:t>br</w:t>
+      </w:r>
+      <w:proofErr w:type="spellEnd"/>
+      <w:r>
+        <w:t>&gt;</w:t>
+      </w:r>
+    </w:p>
+    <w:p>
+      <w:r>
+        <w:tab/>
+      </w:r>
+      <w:r>
+        <w:tab/>
+        <w:t>このサイトにはいつも通り様々な仕掛けが隠されています。&lt;</w:t>
+      </w:r>
+      <w:proofErr w:type="spellStart"/>
+      <w:r>
+        <w:t>br</w:t>
+      </w:r>
+      <w:proofErr w:type="spellEnd"/>
+      <w:r>
+        <w:t>&gt;</w:t>
+      </w:r>
+    </w:p>
+    <w:p>
+      <w:r>
+        <w:tab/>
+      </w:r>
+      <w:r>
+        <w:tab/>
+        <w:t>ぜひ、色々なところをタップしてみてください。&lt;</w:t>
+      </w:r>
+      <w:proofErr w:type="spellStart"/>
+      <w:r>
+        <w:t>br</w:t>
+      </w:r>
+      <w:proofErr w:type="spellEnd"/>
+      <w:r>
+        <w:t>&gt;</w:t>
+      </w:r>
+    </w:p>
+    <w:p>
+      <w:r>
+        <w:tab/>
+      </w:r>
+      <w:r>
+        <w:tab/>
+        <w:t>もちろんこの目次も見たいところを押せば&lt;</w:t>
+      </w:r>
+      <w:proofErr w:type="spellStart"/>
+      <w:r>
+        <w:t>br</w:t>
+      </w:r>
+      <w:proofErr w:type="spellEnd"/>
+      <w:r>
+        <w:t>&gt;そこに飛びます。</w:t>
+      </w:r>
+    </w:p>
+    <w:p>
+      <w:r>
+        <w:tab/>
+        <w:t>&lt;</w:t>
+      </w:r>
+      <w:proofErr w:type="spellStart"/>
+      <w:r>
+        <w:t>ul</w:t>
+      </w:r>
+      <w:proofErr w:type="spellEnd"/>
+      <w:r>
+        <w:t>&gt;</w:t>
+      </w:r>
+    </w:p>
+    <w:p>
+      <w:r>
+        <w:tab/>
+      </w:r>
+      <w:r>
+        <w:tab/>
+        <w:t xml:space="preserve">&lt;li&gt;&lt;a </w:t>
+      </w:r>
+      <w:proofErr w:type="spellStart"/>
+      <w:r>
+        <w:t>href</w:t>
+      </w:r>
+      <w:proofErr w:type="spellEnd"/>
+      <w:r>
+        <w:t>="#</w:t>
+      </w:r>
+      <w:proofErr w:type="spellStart"/>
+      <w:r>
+        <w:t>Koharasong</w:t>
+      </w:r>
+      <w:proofErr w:type="spellEnd"/>
+      <w:r>
+        <w:t>"&gt;&lt;font size="5em" color="red"&gt;小原奈緒子サプライズ&lt;/font&gt;&lt;/a&gt;&lt;/li&gt;</w:t>
+      </w:r>
+    </w:p>
+    <w:p>
+      <w:r>
+        <w:tab/>
+      </w:r>
+      <w:r>
+        <w:tab/>
+        <w:t xml:space="preserve">&lt;li&gt;&lt;a </w:t>
+      </w:r>
+      <w:proofErr w:type="spellStart"/>
+      <w:r>
+        <w:t>href</w:t>
+      </w:r>
+      <w:proofErr w:type="spellEnd"/>
+      <w:r>
+        <w:t>="#</w:t>
+      </w:r>
+      <w:proofErr w:type="spellStart"/>
+      <w:r>
+        <w:t>playuki</w:t>
+      </w:r>
+      <w:proofErr w:type="spellEnd"/>
+      <w:r>
+        <w:t>"&gt;小原奈緒子がゆきちゃんとやりたいこと&lt;/a&gt;&lt;/li&gt;</w:t>
+      </w:r>
+    </w:p>
+    <w:p>
+      <w:r>
+        <w:tab/>
+      </w:r>
+      <w:r>
+        <w:tab/>
+        <w:t xml:space="preserve">&lt;li&gt;&lt;a </w:t>
+      </w:r>
+      <w:proofErr w:type="spellStart"/>
+      <w:r>
+        <w:t>href</w:t>
+      </w:r>
+      <w:proofErr w:type="spellEnd"/>
+      <w:r>
+        <w:t>="#MGMS"&gt;物語『メガミサ伝説』&lt;/a&gt;&lt;/li&gt;</w:t>
+      </w:r>
+    </w:p>
+    <w:p>
+      <w:r>
+        <w:tab/>
+      </w:r>
+      <w:r>
+        <w:tab/>
+        <w:t xml:space="preserve">&lt;li&gt;&lt;a </w:t>
+      </w:r>
+      <w:proofErr w:type="spellStart"/>
+      <w:r>
+        <w:t>href</w:t>
+      </w:r>
+      <w:proofErr w:type="spellEnd"/>
+      <w:r>
+        <w:t>="#message"&gt;みんなからの誕生日メッセージ&lt;/a&gt;&lt;/li&gt;</w:t>
+      </w:r>
+    </w:p>
+    <w:p>
+      <w:r>
+        <w:tab/>
+      </w:r>
+      <w:r>
+        <w:tab/>
+      </w:r>
+      <w:r>
+        <w:tab/>
+        <w:t>&lt;</w:t>
+      </w:r>
+      <w:proofErr w:type="spellStart"/>
+      <w:r>
+        <w:t>ul</w:t>
+      </w:r>
+      <w:proofErr w:type="spellEnd"/>
+      <w:r>
+        <w:t>&gt;</w:t>
+      </w:r>
+    </w:p>
+    <w:p>
+      <w:r>
+        <w:tab/>
+      </w:r>
+      <w:r>
+        <w:tab/>
+      </w:r>
+      <w:r>
+        <w:tab/>
+      </w:r>
+      <w:r>
+        <w:tab/>
+        <w:t xml:space="preserve">&lt;li&gt;&lt;a </w:t>
+      </w:r>
+      <w:proofErr w:type="spellStart"/>
+      <w:r>
+        <w:t>href</w:t>
+      </w:r>
+      <w:proofErr w:type="spellEnd"/>
+      <w:r>
+        <w:t>="#</w:t>
+      </w:r>
+      <w:proofErr w:type="spellStart"/>
+      <w:r>
+        <w:t>mai</w:t>
+      </w:r>
+      <w:proofErr w:type="spellEnd"/>
+      <w:r>
+        <w:t>"&gt;田口舞&lt;/a&gt;&lt;/li&gt;</w:t>
+      </w:r>
+    </w:p>
+    <w:p>
+      <w:r>
+        <w:tab/>
+      </w:r>
+      <w:r>
+        <w:tab/>
+      </w:r>
+      <w:r>
+        <w:tab/>
+      </w:r>
+      <w:r>
+        <w:tab/>
+        <w:t xml:space="preserve">&lt;li&gt;&lt;a </w:t>
+      </w:r>
+      <w:proofErr w:type="spellStart"/>
+      <w:r>
+        <w:t>href</w:t>
+      </w:r>
+      <w:proofErr w:type="spellEnd"/>
+      <w:r>
+        <w:t>="#</w:t>
+      </w:r>
+      <w:proofErr w:type="spellStart"/>
+      <w:r>
+        <w:t>naoko</w:t>
+      </w:r>
+      <w:proofErr w:type="spellEnd"/>
+      <w:r>
+        <w:t>"&gt;小原奈緒子&lt;/a&gt;&lt;/li&gt;</w:t>
+      </w:r>
+    </w:p>
+    <w:p>
+      <w:r>
+        <w:tab/>
+      </w:r>
+      <w:r>
+        <w:tab/>
+      </w:r>
+      <w:r>
+        <w:tab/>
+      </w:r>
+      <w:r>
+        <w:tab/>
+        <w:t xml:space="preserve">&lt;li&gt;&lt;a </w:t>
+      </w:r>
+      <w:proofErr w:type="spellStart"/>
+      <w:r>
+        <w:t>href</w:t>
+      </w:r>
+      <w:proofErr w:type="spellEnd"/>
+      <w:r>
+        <w:t>="#</w:t>
+      </w:r>
+      <w:proofErr w:type="spellStart"/>
+      <w:r>
+        <w:t>minami</w:t>
+      </w:r>
+      <w:proofErr w:type="spellEnd"/>
+      <w:r>
+        <w:t>"&gt;森田海奈末&lt;/a&gt;&lt;/li&gt;</w:t>
+      </w:r>
+    </w:p>
+    <w:p>
+      <w:r>
+        <w:tab/>
+      </w:r>
+      <w:r>
+        <w:tab/>
+      </w:r>
+      <w:r>
+        <w:tab/>
+      </w:r>
+      <w:r>
+        <w:tab/>
+        <w:t xml:space="preserve">&lt;li&gt;&lt;a </w:t>
+      </w:r>
+      <w:proofErr w:type="spellStart"/>
+      <w:r>
+        <w:t>href</w:t>
+      </w:r>
+      <w:proofErr w:type="spellEnd"/>
+      <w:r>
+        <w:t>="#</w:t>
+      </w:r>
+      <w:proofErr w:type="spellStart"/>
+      <w:r>
+        <w:t>aoi</w:t>
+      </w:r>
+      <w:proofErr w:type="spellEnd"/>
+      <w:r>
+        <w:t>"&gt;近藤葵&lt;/a&gt;&lt;/li&gt;</w:t>
+      </w:r>
+    </w:p>
+    <w:p>
+      <w:r>
+        <w:tab/>
+      </w:r>
+      <w:r>
+        <w:tab/>
+      </w:r>
+      <w:r>
+        <w:tab/>
+      </w:r>
+      <w:r>
+        <w:tab/>
+        <w:t xml:space="preserve">&lt;li&gt;&lt;a </w:t>
+      </w:r>
+      <w:proofErr w:type="spellStart"/>
+      <w:r>
+        <w:t>href</w:t>
+      </w:r>
+      <w:proofErr w:type="spellEnd"/>
+      <w:r>
+        <w:t>="#yuga"&gt;柴田悠雅&lt;/a&gt;&lt;/li&gt;</w:t>
+      </w:r>
+    </w:p>
+    <w:p>
+      <w:r>
+        <w:tab/>
+      </w:r>
+      <w:r>
+        <w:tab/>
+      </w:r>
+      <w:r>
+        <w:tab/>
+        <w:t>&lt;/</w:t>
+      </w:r>
+      <w:proofErr w:type="spellStart"/>
+      <w:r>
+        <w:t>ul</w:t>
+      </w:r>
+      <w:proofErr w:type="spellEnd"/>
+      <w:r>
+        <w:t>&gt;</w:t>
+      </w:r>
+    </w:p>
+    <w:p>
+      <w:r>
+        <w:tab/>
+      </w:r>
+      <w:r>
+        <w:tab/>
+        <w:t xml:space="preserve">&lt;li&gt;&lt;a </w:t>
+      </w:r>
+      <w:proofErr w:type="spellStart"/>
+      <w:r>
+        <w:t>href</w:t>
+      </w:r>
+      <w:proofErr w:type="spellEnd"/>
+      <w:r>
+        <w:t>="#end"&gt;さいごに&lt;/a&gt;&lt;/li&gt;</w:t>
+      </w:r>
+    </w:p>
+    <w:p>
+      <w:r>
+        <w:tab/>
+        <w:t>&lt;/</w:t>
+      </w:r>
+      <w:proofErr w:type="spellStart"/>
+      <w:r>
+        <w:t>ul</w:t>
+      </w:r>
+      <w:proofErr w:type="spellEnd"/>
+      <w:r>
+        <w:t>&gt;</w:t>
       </w:r>
     </w:p>
     <w:p>
@@ -1045,24 +1427,120 @@
     <w:p>
       <w:r>
         <w:tab/>
-        <w:t>&lt;td class="emerald-gradient"&gt;&lt;h1&gt;&lt;font size="6em"&gt;お誕生日おめでとう！！&lt;/font&gt;&lt;/h1&gt;&lt;a href="https://www.consul-srt.com/" target="_blank"&gt;&lt;img src="Yuki.png" alt="土屋友希"  width="300" height="500"&gt;&lt;/a&gt;&lt;/td&gt;</w:t>
-      </w:r>
-    </w:p>
-    <w:p>
-      <w:r>
-        <w:tab/>
-        <w:t>&lt;td class="emerald-gradient"&gt;&lt;font size="5em"&gt;&lt;a name="Koharasong"&gt;ぜひ小原奈緒子をクリックして&lt;br&gt;誕生日を祝ってもらおう！！&lt;/a&gt;&lt;/font&gt;&lt;br&gt;&lt;span style="background-color:yellow"&gt;&lt;font color="black"&gt;&lt;font size="5em"&gt;⚠音量最大を確認してください⚠&lt;/font&gt;&lt;/span&gt;&lt;br&gt;</w:t>
-      </w:r>
-    </w:p>
-    <w:p>
-      <w:r>
-        <w:t>&lt;img id="play-music" src="peacenaoko.png" border="20px" width="300" height="450" "Play Music" onclick="toggleBirthdaySong()"&gt;</w:t>
+        <w:t xml:space="preserve">&lt;td class="emerald-gradient"&gt;&lt;h1&gt;&lt;font size="6em"&gt;お誕生日おめでとう！！&lt;/font&gt;&lt;/h1&gt;&lt;a </w:t>
+      </w:r>
+      <w:proofErr w:type="spellStart"/>
+      <w:r>
+        <w:t>href</w:t>
+      </w:r>
+      <w:proofErr w:type="spellEnd"/>
+      <w:r>
+        <w:t>="https://www.consul-srt.com/" target="_blank"&gt;&lt;</w:t>
+      </w:r>
+      <w:proofErr w:type="spellStart"/>
+      <w:r>
+        <w:t>img</w:t>
+      </w:r>
+      <w:proofErr w:type="spellEnd"/>
+      <w:r>
+        <w:t xml:space="preserve"> </w:t>
+      </w:r>
+      <w:proofErr w:type="spellStart"/>
+      <w:r>
+        <w:t>src</w:t>
+      </w:r>
+      <w:proofErr w:type="spellEnd"/>
+      <w:r>
+        <w:t>="Yuki.png" alt="土屋友希"  width="300" height="500"&gt;&lt;/a&gt;&lt;/td&gt;</w:t>
+      </w:r>
+    </w:p>
+    <w:p>
+      <w:r>
+        <w:tab/>
+        <w:t>&lt;td class="emerald-gradient"&gt;&lt;font size="5em"&gt;&lt;a name="</w:t>
+      </w:r>
+      <w:proofErr w:type="spellStart"/>
+      <w:r>
+        <w:t>Koharasong</w:t>
+      </w:r>
+      <w:proofErr w:type="spellEnd"/>
+      <w:r>
+        <w:t>"&gt;ぜひ小原奈緒子をクリックして&lt;</w:t>
+      </w:r>
+      <w:proofErr w:type="spellStart"/>
+      <w:r>
+        <w:t>br</w:t>
+      </w:r>
+      <w:proofErr w:type="spellEnd"/>
+      <w:r>
+        <w:t>&gt;誕生日を祝ってもらおう！！&lt;/a&gt;&lt;/font&gt;&lt;</w:t>
+      </w:r>
+      <w:proofErr w:type="spellStart"/>
+      <w:r>
+        <w:t>br</w:t>
+      </w:r>
+      <w:proofErr w:type="spellEnd"/>
+      <w:r>
+        <w:t>&gt;&lt;span style="</w:t>
+      </w:r>
+      <w:proofErr w:type="spellStart"/>
+      <w:r>
+        <w:t>background-color:yellow</w:t>
+      </w:r>
+      <w:proofErr w:type="spellEnd"/>
+      <w:r>
+        <w:t>"&gt;&lt;font color="black"&gt;&lt;font size="5em"&gt;⚠音量最大を確認してください⚠&lt;/font&gt;&lt;/span&gt;&lt;</w:t>
+      </w:r>
+      <w:proofErr w:type="spellStart"/>
+      <w:r>
+        <w:t>br</w:t>
+      </w:r>
+      <w:proofErr w:type="spellEnd"/>
+      <w:r>
+        <w:t>&gt;</w:t>
+      </w:r>
+    </w:p>
+    <w:p>
+      <w:r>
+        <w:t>&lt;</w:t>
+      </w:r>
+      <w:proofErr w:type="spellStart"/>
+      <w:r>
+        <w:t>img</w:t>
+      </w:r>
+      <w:proofErr w:type="spellEnd"/>
+      <w:r>
+        <w:t xml:space="preserve"> id="play-music" </w:t>
+      </w:r>
+      <w:proofErr w:type="spellStart"/>
+      <w:r>
+        <w:t>src</w:t>
+      </w:r>
+      <w:proofErr w:type="spellEnd"/>
+      <w:r>
+        <w:t>="peacenaoko.png" border="20px" width="300" height="450" "Play Music" onclick="</w:t>
+      </w:r>
+      <w:proofErr w:type="spellStart"/>
+      <w:r>
+        <w:t>toggleBirthdaySong</w:t>
+      </w:r>
+      <w:proofErr w:type="spellEnd"/>
+      <w:r>
+        <w:t>()"&gt;</w:t>
       </w:r>
     </w:p>
     <w:p/>
     <w:p>
       <w:r>
-        <w:t>&lt;audio id="birthday-song" src="birthdaysong.m4a" type="audio/m4a" loop&gt;&lt;/audio&gt;</w:t>
+        <w:t xml:space="preserve">&lt;audio id="birthday-song" </w:t>
+      </w:r>
+      <w:proofErr w:type="spellStart"/>
+      <w:r>
+        <w:t>src</w:t>
+      </w:r>
+      <w:proofErr w:type="spellEnd"/>
+      <w:r>
+        <w:t>="birthdaysong.m4a" type="audio/m4a" loop&gt;&lt;/audio&gt;</w:t>
       </w:r>
     </w:p>
     <w:p/>
@@ -1076,22 +1554,54 @@
     <w:p/>
     <w:p>
       <w:r>
-        <w:t xml:space="preserve">    function toggleBirthdaySong() {</w:t>
-      </w:r>
-    </w:p>
-    <w:p>
-      <w:r>
-        <w:t xml:space="preserve">        var audio = document.getElementById('birthday-song');</w:t>
-      </w:r>
-    </w:p>
-    <w:p>
-      <w:r>
-        <w:t xml:space="preserve">        if (audio.paused) {</w:t>
-      </w:r>
-    </w:p>
-    <w:p>
-      <w:r>
-        <w:t xml:space="preserve">            audio.play();</w:t>
+        <w:t xml:space="preserve">    function </w:t>
+      </w:r>
+      <w:proofErr w:type="spellStart"/>
+      <w:r>
+        <w:t>toggleBirthdaySong</w:t>
+      </w:r>
+      <w:proofErr w:type="spellEnd"/>
+      <w:r>
+        <w:t>() {</w:t>
+      </w:r>
+    </w:p>
+    <w:p>
+      <w:r>
+        <w:t xml:space="preserve">        var audio = </w:t>
+      </w:r>
+      <w:proofErr w:type="spellStart"/>
+      <w:r>
+        <w:t>document.getElementById</w:t>
+      </w:r>
+      <w:proofErr w:type="spellEnd"/>
+      <w:r>
+        <w:t>('birthday-song');</w:t>
+      </w:r>
+    </w:p>
+    <w:p>
+      <w:r>
+        <w:t xml:space="preserve">        if (</w:t>
+      </w:r>
+      <w:proofErr w:type="spellStart"/>
+      <w:r>
+        <w:t>audio.paused</w:t>
+      </w:r>
+      <w:proofErr w:type="spellEnd"/>
+      <w:r>
+        <w:t>) {</w:t>
+      </w:r>
+    </w:p>
+    <w:p>
+      <w:r>
+        <w:t xml:space="preserve">            </w:t>
+      </w:r>
+      <w:proofErr w:type="spellStart"/>
+      <w:r>
+        <w:t>audio.play</w:t>
+      </w:r>
+      <w:proofErr w:type="spellEnd"/>
+      <w:r>
+        <w:t>();</w:t>
       </w:r>
     </w:p>
     <w:p>
@@ -1101,12 +1611,28 @@
     </w:p>
     <w:p>
       <w:r>
-        <w:t xml:space="preserve">            audio.pause();</w:t>
-      </w:r>
-    </w:p>
-    <w:p>
-      <w:r>
-        <w:t xml:space="preserve">            audio.currentTime = 0;</w:t>
+        <w:t xml:space="preserve">            </w:t>
+      </w:r>
+      <w:proofErr w:type="spellStart"/>
+      <w:r>
+        <w:t>audio.pause</w:t>
+      </w:r>
+      <w:proofErr w:type="spellEnd"/>
+      <w:r>
+        <w:t>();</w:t>
+      </w:r>
+    </w:p>
+    <w:p>
+      <w:r>
+        <w:t xml:space="preserve">            </w:t>
+      </w:r>
+      <w:proofErr w:type="spellStart"/>
+      <w:r>
+        <w:t>audio.currentTime</w:t>
+      </w:r>
+      <w:proofErr w:type="spellEnd"/>
+      <w:r>
+        <w:t xml:space="preserve"> = 0;</w:t>
       </w:r>
     </w:p>
     <w:p>
@@ -1136,7 +1662,39 @@
       </w:r>
       <w:r>
         <w:tab/>
-        <w:t>&lt;th colspan="3"&gt;&lt;font size="3em"&gt;&lt;h1&gt;&lt;a name="playuki"&gt;小原奈緒子がゆきちゃんとやりたいこと&lt;/a&gt;&lt;/h1&gt;&lt;/th&gt;</w:t>
+        <w:t>&lt;</w:t>
+      </w:r>
+      <w:proofErr w:type="spellStart"/>
+      <w:r>
+        <w:t>th</w:t>
+      </w:r>
+      <w:proofErr w:type="spellEnd"/>
+      <w:r>
+        <w:t xml:space="preserve"> </w:t>
+      </w:r>
+      <w:proofErr w:type="spellStart"/>
+      <w:r>
+        <w:t>colspan</w:t>
+      </w:r>
+      <w:proofErr w:type="spellEnd"/>
+      <w:r>
+        <w:t>="3"&gt;&lt;font size="3em"&gt;&lt;h1&gt;&lt;a name="</w:t>
+      </w:r>
+      <w:proofErr w:type="spellStart"/>
+      <w:r>
+        <w:t>playuki</w:t>
+      </w:r>
+      <w:proofErr w:type="spellEnd"/>
+      <w:r>
+        <w:t>"&gt;小原奈緒子がゆきちゃんとやりたいこと&lt;/a&gt;&lt;/h1&gt;&lt;/</w:t>
+      </w:r>
+      <w:proofErr w:type="spellStart"/>
+      <w:r>
+        <w:t>th</w:t>
+      </w:r>
+      <w:proofErr w:type="spellEnd"/>
+      <w:r>
+        <w:t>&gt;</w:t>
       </w:r>
     </w:p>
     <w:p>
@@ -1163,7 +1721,15 @@
     <w:p>
       <w:r>
         <w:tab/>
-        <w:t>&lt;ul&gt;</w:t>
+        <w:t>&lt;</w:t>
+      </w:r>
+      <w:proofErr w:type="spellStart"/>
+      <w:r>
+        <w:t>ul</w:t>
+      </w:r>
+      <w:proofErr w:type="spellEnd"/>
+      <w:r>
+        <w:t>&gt;</w:t>
       </w:r>
     </w:p>
     <w:p>
@@ -1285,7 +1851,15 @@
       </w:r>
       <w:r>
         <w:tab/>
-        <w:t xml:space="preserve"> &lt;/ul&gt;&lt;/font&gt;</w:t>
+        <w:t xml:space="preserve"> &lt;/</w:t>
+      </w:r>
+      <w:proofErr w:type="spellStart"/>
+      <w:r>
+        <w:t>ul</w:t>
+      </w:r>
+      <w:proofErr w:type="spellEnd"/>
+      <w:r>
+        <w:t>&gt;&lt;/font&gt;</w:t>
       </w:r>
     </w:p>
     <w:p>
@@ -1302,7 +1876,15 @@
     <w:p>
       <w:r>
         <w:tab/>
-        <w:t xml:space="preserve">&lt;ul&gt; </w:t>
+        <w:t>&lt;</w:t>
+      </w:r>
+      <w:proofErr w:type="spellStart"/>
+      <w:r>
+        <w:t>ul</w:t>
+      </w:r>
+      <w:proofErr w:type="spellEnd"/>
+      <w:r>
+        <w:t xml:space="preserve">&gt; </w:t>
       </w:r>
     </w:p>
     <w:p>
@@ -1401,7 +1983,15 @@
     <w:p>
       <w:r>
         <w:tab/>
-        <w:t>&lt;/ul&gt;&lt;/font&gt;</w:t>
+        <w:t>&lt;/</w:t>
+      </w:r>
+      <w:proofErr w:type="spellStart"/>
+      <w:r>
+        <w:t>ul</w:t>
+      </w:r>
+      <w:proofErr w:type="spellEnd"/>
+      <w:r>
+        <w:t>&gt;&lt;/font&gt;</w:t>
       </w:r>
     </w:p>
     <w:p>
@@ -1417,7 +2007,15 @@
     <w:p>
       <w:r>
         <w:tab/>
-        <w:t>&lt;ul&gt;</w:t>
+        <w:t>&lt;</w:t>
+      </w:r>
+      <w:proofErr w:type="spellStart"/>
+      <w:r>
+        <w:t>ul</w:t>
+      </w:r>
+      <w:proofErr w:type="spellEnd"/>
+      <w:r>
+        <w:t>&gt;</w:t>
       </w:r>
     </w:p>
     <w:p>
@@ -1510,7 +2108,15 @@
     <w:p>
       <w:r>
         <w:tab/>
-        <w:t>&lt;/ul&gt;&lt;/font&gt;</w:t>
+        <w:t>&lt;/</w:t>
+      </w:r>
+      <w:proofErr w:type="spellStart"/>
+      <w:r>
+        <w:t>ul</w:t>
+      </w:r>
+      <w:proofErr w:type="spellEnd"/>
+      <w:r>
+        <w:t>&gt;&lt;/font&gt;</w:t>
       </w:r>
     </w:p>
     <w:p>
@@ -1530,7 +2136,39 @@
     </w:p>
     <w:p>
       <w:r>
-        <w:t>&lt;td colspan="3"&gt;&lt;a name="MGMS"&gt;&lt;a href="MGMS.jpeg" alt="メガネミサイル"&gt;&lt;img src="MGMSDensetsu.jpg"&gt;&lt;/a&gt;&lt;/td&gt;</w:t>
+        <w:t xml:space="preserve">&lt;td </w:t>
+      </w:r>
+      <w:proofErr w:type="spellStart"/>
+      <w:r>
+        <w:t>colspan</w:t>
+      </w:r>
+      <w:proofErr w:type="spellEnd"/>
+      <w:r>
+        <w:t xml:space="preserve">="3"&gt;&lt;a name="MGMS"&gt;&lt;a </w:t>
+      </w:r>
+      <w:proofErr w:type="spellStart"/>
+      <w:r>
+        <w:t>href</w:t>
+      </w:r>
+      <w:proofErr w:type="spellEnd"/>
+      <w:r>
+        <w:t>="MGMS.jpeg" alt="メガネミサイル"&gt;&lt;</w:t>
+      </w:r>
+      <w:proofErr w:type="spellStart"/>
+      <w:r>
+        <w:t>img</w:t>
+      </w:r>
+      <w:proofErr w:type="spellEnd"/>
+      <w:r>
+        <w:t xml:space="preserve"> </w:t>
+      </w:r>
+      <w:proofErr w:type="spellStart"/>
+      <w:r>
+        <w:t>src</w:t>
+      </w:r>
+      <w:proofErr w:type="spellEnd"/>
+      <w:r>
+        <w:t>="MGMSDensetsu.jpg"&gt;&lt;/a&gt;&lt;/td&gt;</w:t>
       </w:r>
     </w:p>
     <w:p>
@@ -1540,7 +2178,15 @@
     </w:p>
     <w:p>
       <w:r>
-        <w:t>&lt;tr&gt;&lt;td colspan="3"&gt;</w:t>
+        <w:t xml:space="preserve">&lt;tr&gt;&lt;td </w:t>
+      </w:r>
+      <w:proofErr w:type="spellStart"/>
+      <w:r>
+        <w:t>colspan</w:t>
+      </w:r>
+      <w:proofErr w:type="spellEnd"/>
+      <w:r>
+        <w:t>="3"&gt;</w:t>
       </w:r>
     </w:p>
     <w:p>
@@ -1551,7 +2197,23 @@
         <w:t>「メガミサ伝説」</w:t>
       </w:r>
       <w:r>
-        <w:t xml:space="preserve"> chatGPT作成&lt;br&gt;</w:t>
+        <w:t xml:space="preserve"> </w:t>
+      </w:r>
+      <w:proofErr w:type="spellStart"/>
+      <w:r>
+        <w:t>chatGPT</w:t>
+      </w:r>
+      <w:proofErr w:type="spellEnd"/>
+      <w:r>
+        <w:t>作成&lt;</w:t>
+      </w:r>
+      <w:proofErr w:type="spellStart"/>
+      <w:r>
+        <w:t>br</w:t>
+      </w:r>
+      <w:proofErr w:type="spellEnd"/>
+      <w:r>
+        <w:t>&gt;</w:t>
       </w:r>
     </w:p>
     <w:p>
@@ -1562,7 +2224,15 @@
         <w:t>平和な村に原澤龍正という青年が住んでいました。彼は非常に冷静で知識豊かな青年でしたが、イラつくとなんとメガネを投げる癖があり、その威力はまるでミサイルのようでした。その行動から、彼は村の人々から「メガミサ」と呼ばれるようになり、彼のメガネミサイルは伝説となった。</w:t>
       </w:r>
       <w:r>
-        <w:t>&lt;br&gt;</w:t>
+        <w:t>&lt;</w:t>
+      </w:r>
+      <w:proofErr w:type="spellStart"/>
+      <w:r>
+        <w:t>br</w:t>
+      </w:r>
+      <w:proofErr w:type="spellEnd"/>
+      <w:r>
+        <w:t>&gt;</w:t>
       </w:r>
     </w:p>
     <w:p/>
@@ -1574,7 +2244,15 @@
         <w:t>村では悪者やトラブルメーカーが現れるたびに、メガミサがそのメガネミサイルを駆使して平和を守る姿が見られました。人々は彼を頼りにし、村は平和で繁栄しました。</w:t>
       </w:r>
       <w:r>
-        <w:t>&lt;br&gt;</w:t>
+        <w:t>&lt;</w:t>
+      </w:r>
+      <w:proofErr w:type="spellStart"/>
+      <w:r>
+        <w:t>br</w:t>
+      </w:r>
+      <w:proofErr w:type="spellEnd"/>
+      <w:r>
+        <w:t>&gt;</w:t>
       </w:r>
     </w:p>
     <w:p/>
@@ -1593,7 +2271,15 @@
         <w:t>した。メガミサは彼のメガネミサイルを駆使して、巧妙で強力な敵と対峙しました。しかし、今度の相手は彼が想像した以上に強大で、メガミサも大いに苦戦しました。</w:t>
       </w:r>
       <w:r>
-        <w:t>&lt;br&gt;</w:t>
+        <w:t>&lt;</w:t>
+      </w:r>
+      <w:proofErr w:type="spellStart"/>
+      <w:r>
+        <w:t>br</w:t>
+      </w:r>
+      <w:proofErr w:type="spellEnd"/>
+      <w:r>
+        <w:t>&gt;</w:t>
       </w:r>
     </w:p>
     <w:p/>
@@ -1605,7 +2291,15 @@
         <w:t>しかし、彼は友情や愛情といった力を信じ、メガネミサイルにその思いを込めました。すると、メガミサイルは輝く光とともに力強く飛び出し、敵を撃退しました。その瞬間、メガミサは村人たちから称賛を浴び、彼の伝説は更に広がりました。</w:t>
       </w:r>
       <w:r>
-        <w:t>&lt;br&gt;</w:t>
+        <w:t>&lt;</w:t>
+      </w:r>
+      <w:proofErr w:type="spellStart"/>
+      <w:r>
+        <w:t>br</w:t>
+      </w:r>
+      <w:proofErr w:type="spellEnd"/>
+      <w:r>
+        <w:t>&gt;</w:t>
       </w:r>
     </w:p>
     <w:p/>
@@ -1627,12 +2321,84 @@
     </w:p>
     <w:p>
       <w:r>
-        <w:t>&lt;tr&gt;&lt;th colspan="3"&gt;&lt;center&gt;&lt;a name="message"&gt;&lt;h1&gt;みんなからの誕生日メッセージ&lt;/a&gt;&lt;/center&gt;&lt;/h1&gt;&lt;/th&gt;&lt;/tr&gt;</w:t>
-      </w:r>
-    </w:p>
-    <w:p>
-      <w:r>
-        <w:t>&lt;tr&gt;&lt;td class="orange-gradient"&gt;&lt;a name="mai"&gt;田口舞&lt;br&gt;&lt;a href="https://www.instagram.com/mai_mikanjiru/" target="blank"&gt;&lt;img src="Bamisa.jpeg" width="150" height="200"&gt;&lt;/a&gt;&lt;/td&gt;&lt;td colspan="2" class="orange-gradient"&gt;ゆきちゃん誕生日おめでとう～</w:t>
+        <w:t>&lt;tr&gt;&lt;</w:t>
+      </w:r>
+      <w:proofErr w:type="spellStart"/>
+      <w:r>
+        <w:t>th</w:t>
+      </w:r>
+      <w:proofErr w:type="spellEnd"/>
+      <w:r>
+        <w:t xml:space="preserve"> </w:t>
+      </w:r>
+      <w:proofErr w:type="spellStart"/>
+      <w:r>
+        <w:t>colspan</w:t>
+      </w:r>
+      <w:proofErr w:type="spellEnd"/>
+      <w:r>
+        <w:t>="3"&gt;&lt;center&gt;&lt;a name="message"&gt;&lt;h1&gt;みんなからの誕生日メッセージ&lt;/a&gt;&lt;/center&gt;&lt;/h1&gt;&lt;/</w:t>
+      </w:r>
+      <w:proofErr w:type="spellStart"/>
+      <w:r>
+        <w:t>th</w:t>
+      </w:r>
+      <w:proofErr w:type="spellEnd"/>
+      <w:r>
+        <w:t>&gt;&lt;/tr&gt;</w:t>
+      </w:r>
+    </w:p>
+    <w:p>
+      <w:r>
+        <w:t>&lt;tr&gt;&lt;td class="orange-gradient"&gt;&lt;a name="</w:t>
+      </w:r>
+      <w:proofErr w:type="spellStart"/>
+      <w:r>
+        <w:t>mai</w:t>
+      </w:r>
+      <w:proofErr w:type="spellEnd"/>
+      <w:r>
+        <w:t>"&gt;田口舞&lt;</w:t>
+      </w:r>
+      <w:proofErr w:type="spellStart"/>
+      <w:r>
+        <w:t>br</w:t>
+      </w:r>
+      <w:proofErr w:type="spellEnd"/>
+      <w:r>
+        <w:t xml:space="preserve">&gt;&lt;a </w:t>
+      </w:r>
+      <w:proofErr w:type="spellStart"/>
+      <w:r>
+        <w:t>href</w:t>
+      </w:r>
+      <w:proofErr w:type="spellEnd"/>
+      <w:r>
+        <w:t>="https://www.instagram.com/mai_mikanjiru/" target="blank"&gt;&lt;</w:t>
+      </w:r>
+      <w:proofErr w:type="spellStart"/>
+      <w:r>
+        <w:t>img</w:t>
+      </w:r>
+      <w:proofErr w:type="spellEnd"/>
+      <w:r>
+        <w:t xml:space="preserve"> </w:t>
+      </w:r>
+      <w:proofErr w:type="spellStart"/>
+      <w:r>
+        <w:t>src</w:t>
+      </w:r>
+      <w:proofErr w:type="spellEnd"/>
+      <w:r>
+        <w:t xml:space="preserve">="Bamisa.jpeg" width="150" height="200"&gt;&lt;/a&gt;&lt;/td&gt;&lt;td </w:t>
+      </w:r>
+      <w:proofErr w:type="spellStart"/>
+      <w:r>
+        <w:t>colspan</w:t>
+      </w:r>
+      <w:proofErr w:type="spellEnd"/>
+      <w:r>
+        <w:t>="2" class="orange-gradient"&gt;ゆきちゃん誕生日おめでとう～</w:t>
       </w:r>
       <w:r>
         <w:rPr>
@@ -1646,7 +2412,79 @@
     </w:p>
     <w:p>
       <w:r>
-        <w:t>&lt;tr&gt;&lt;td class="lightgreen-gradient"&gt;&lt;a name="naoko"&gt;小原奈緒子&lt;br&gt;&lt;a href="https://www.instagram.com/n._.ao_log/" target="blank"&gt;&lt;img src="olaolanaoko.jpg" width="150" height="200"&gt;&lt;/a&gt;&lt;/td&gt;&lt;td colspan="2"  class="lightgreen-gradient"&gt;TUCHIYA YUKI &lt;br&gt;</w:t>
+        <w:t>&lt;tr&gt;&lt;td class="</w:t>
+      </w:r>
+      <w:proofErr w:type="spellStart"/>
+      <w:r>
+        <w:t>lightgreen</w:t>
+      </w:r>
+      <w:proofErr w:type="spellEnd"/>
+      <w:r>
+        <w:t>-gradient"&gt;&lt;a name="</w:t>
+      </w:r>
+      <w:proofErr w:type="spellStart"/>
+      <w:r>
+        <w:t>naoko</w:t>
+      </w:r>
+      <w:proofErr w:type="spellEnd"/>
+      <w:r>
+        <w:t>"&gt;小原奈緒子&lt;</w:t>
+      </w:r>
+      <w:proofErr w:type="spellStart"/>
+      <w:r>
+        <w:t>br</w:t>
+      </w:r>
+      <w:proofErr w:type="spellEnd"/>
+      <w:r>
+        <w:t xml:space="preserve">&gt;&lt;a </w:t>
+      </w:r>
+      <w:proofErr w:type="spellStart"/>
+      <w:r>
+        <w:t>href</w:t>
+      </w:r>
+      <w:proofErr w:type="spellEnd"/>
+      <w:r>
+        <w:t>="https://www.instagram.com/n._.ao_log/" target="blank"&gt;&lt;</w:t>
+      </w:r>
+      <w:proofErr w:type="spellStart"/>
+      <w:r>
+        <w:t>img</w:t>
+      </w:r>
+      <w:proofErr w:type="spellEnd"/>
+      <w:r>
+        <w:t xml:space="preserve"> </w:t>
+      </w:r>
+      <w:proofErr w:type="spellStart"/>
+      <w:r>
+        <w:t>src</w:t>
+      </w:r>
+      <w:proofErr w:type="spellEnd"/>
+      <w:r>
+        <w:t xml:space="preserve">="olaolanaoko.jpg" width="150" height="200"&gt;&lt;/a&gt;&lt;/td&gt;&lt;td </w:t>
+      </w:r>
+      <w:proofErr w:type="spellStart"/>
+      <w:r>
+        <w:t>colspan</w:t>
+      </w:r>
+      <w:proofErr w:type="spellEnd"/>
+      <w:r>
+        <w:t>="2"  class="</w:t>
+      </w:r>
+      <w:proofErr w:type="spellStart"/>
+      <w:r>
+        <w:t>lightgreen</w:t>
+      </w:r>
+      <w:proofErr w:type="spellEnd"/>
+      <w:r>
+        <w:t>-gradient"&gt;TUCHIYA YUKI &lt;</w:t>
+      </w:r>
+      <w:proofErr w:type="spellStart"/>
+      <w:r>
+        <w:t>br</w:t>
+      </w:r>
+      <w:proofErr w:type="spellEnd"/>
+      <w:r>
+        <w:t>&gt;</w:t>
       </w:r>
     </w:p>
     <w:p>
@@ -1657,7 +2495,15 @@
         <w:t>たんじょうびおめでとう！！！</w:t>
       </w:r>
       <w:r>
-        <w:t>&lt;br&gt;</w:t>
+        <w:t>&lt;</w:t>
+      </w:r>
+      <w:proofErr w:type="spellStart"/>
+      <w:r>
+        <w:t>br</w:t>
+      </w:r>
+      <w:proofErr w:type="spellEnd"/>
+      <w:r>
+        <w:t>&gt;</w:t>
       </w:r>
     </w:p>
     <w:p>
@@ -1668,7 +2514,15 @@
         <w:t>としうえ！！！おちび！！！</w:t>
       </w:r>
       <w:r>
-        <w:t>&lt;br&gt;</w:t>
+        <w:t>&lt;</w:t>
+      </w:r>
+      <w:proofErr w:type="spellStart"/>
+      <w:r>
+        <w:t>br</w:t>
+      </w:r>
+      <w:proofErr w:type="spellEnd"/>
+      <w:r>
+        <w:t>&gt;</w:t>
       </w:r>
     </w:p>
     <w:p>
@@ -1684,7 +2538,63 @@
     </w:p>
     <w:p>
       <w:r>
-        <w:t>&lt;tr&gt;&lt;td class="skin-gradient"&gt;&lt;a name="minami"&gt;森田海奈末&lt;br&gt;&lt;a href="https://www.instagram.com/mi._.830/" target="blank"&gt;&lt;img src="minami.png" width="150" height="200"&gt;&lt;/a&gt;&lt;/td&gt;&lt;td colspan="2" class="skin-gradient"&gt;土屋爆誕うんこ爆音心臓爆爆おいらは爆笑&lt;br&gt;</w:t>
+        <w:t>&lt;tr&gt;&lt;td class="skin-gradient"&gt;&lt;a name="</w:t>
+      </w:r>
+      <w:proofErr w:type="spellStart"/>
+      <w:r>
+        <w:t>minami</w:t>
+      </w:r>
+      <w:proofErr w:type="spellEnd"/>
+      <w:r>
+        <w:t>"&gt;森田海奈末&lt;</w:t>
+      </w:r>
+      <w:proofErr w:type="spellStart"/>
+      <w:r>
+        <w:t>br</w:t>
+      </w:r>
+      <w:proofErr w:type="spellEnd"/>
+      <w:r>
+        <w:t xml:space="preserve">&gt;&lt;a </w:t>
+      </w:r>
+      <w:proofErr w:type="spellStart"/>
+      <w:r>
+        <w:t>href</w:t>
+      </w:r>
+      <w:proofErr w:type="spellEnd"/>
+      <w:r>
+        <w:t>="https://www.instagram.com/mi._.830/" target="blank"&gt;&lt;</w:t>
+      </w:r>
+      <w:proofErr w:type="spellStart"/>
+      <w:r>
+        <w:t>img</w:t>
+      </w:r>
+      <w:proofErr w:type="spellEnd"/>
+      <w:r>
+        <w:t xml:space="preserve"> </w:t>
+      </w:r>
+      <w:proofErr w:type="spellStart"/>
+      <w:r>
+        <w:t>src</w:t>
+      </w:r>
+      <w:proofErr w:type="spellEnd"/>
+      <w:r>
+        <w:t xml:space="preserve">="minami.png" width="150" height="200"&gt;&lt;/a&gt;&lt;/td&gt;&lt;td </w:t>
+      </w:r>
+      <w:proofErr w:type="spellStart"/>
+      <w:r>
+        <w:t>colspan</w:t>
+      </w:r>
+      <w:proofErr w:type="spellEnd"/>
+      <w:r>
+        <w:t>="2" class="skin-gradient"&gt;土屋爆誕うんこ爆音心臓爆爆おいらは爆笑&lt;</w:t>
+      </w:r>
+      <w:proofErr w:type="spellStart"/>
+      <w:r>
+        <w:t>br</w:t>
+      </w:r>
+      <w:proofErr w:type="spellEnd"/>
+      <w:r>
+        <w:t>&gt;</w:t>
       </w:r>
     </w:p>
     <w:p>
@@ -1720,16 +2630,218 @@
     </w:p>
     <w:p>
       <w:r>
-        <w:t>&lt;tr&gt;&lt;td class="pink-gradient"&gt;&lt;a name="aoi"&gt;近藤葵&lt;br&gt;&lt;a href="https://www.instagram.com/aaaaaoi__2525/" target="blank"&gt;&lt;img src="aoi.jpg" width="150" height="200"&gt;&lt;/a&gt;&lt;/td&gt;&lt;td colspan="2" class="pink-gradient"&gt;メッセージ記入待機状態.....&lt;/td&gt;&lt;/tr&gt;</w:t>
-      </w:r>
-    </w:p>
-    <w:p>
-      <w:r>
-        <w:t xml:space="preserve">&lt;tr&gt;&lt;td class="aqua-gradient"&gt;&lt;a name="yuga"&gt;柴田悠雅&lt;br&gt;&lt;a href="https://www.instagram.com/chiikawa_shikakatan/" target="blank"&gt;&lt;img </w:t>
-      </w:r>
-      <w:r>
-        <w:lastRenderedPageBreak/>
-        <w:t>src="yuga.jpeg" width="150" height="200"&gt;&lt;/a&gt;&lt;/td&gt;&lt;td colspan="2" class="aqua-gradient"&gt;お誕生日おめでとう！！</w:t>
+        <w:t>&lt;tr&gt;&lt;td class="pink-gradient"&gt;&lt;a name="</w:t>
+      </w:r>
+      <w:proofErr w:type="spellStart"/>
+      <w:r>
+        <w:t>aoi</w:t>
+      </w:r>
+      <w:proofErr w:type="spellEnd"/>
+      <w:r>
+        <w:t>"&gt;近藤葵&lt;</w:t>
+      </w:r>
+      <w:proofErr w:type="spellStart"/>
+      <w:r>
+        <w:t>br</w:t>
+      </w:r>
+      <w:proofErr w:type="spellEnd"/>
+      <w:r>
+        <w:t xml:space="preserve">&gt;&lt;a </w:t>
+      </w:r>
+      <w:proofErr w:type="spellStart"/>
+      <w:r>
+        <w:t>href</w:t>
+      </w:r>
+      <w:proofErr w:type="spellEnd"/>
+      <w:r>
+        <w:t>="https://www.instagram.com/aaaaaoi__2525/" target="blank"&gt;&lt;</w:t>
+      </w:r>
+      <w:proofErr w:type="spellStart"/>
+      <w:r>
+        <w:t>img</w:t>
+      </w:r>
+      <w:proofErr w:type="spellEnd"/>
+      <w:r>
+        <w:t xml:space="preserve"> </w:t>
+      </w:r>
+      <w:proofErr w:type="spellStart"/>
+      <w:r>
+        <w:t>src</w:t>
+      </w:r>
+      <w:proofErr w:type="spellEnd"/>
+      <w:r>
+        <w:t xml:space="preserve">="aoi.jpg" width="150" height="200"&gt;&lt;/a&gt;&lt;/td&gt;&lt;td </w:t>
+      </w:r>
+      <w:proofErr w:type="spellStart"/>
+      <w:r>
+        <w:t>colspan</w:t>
+      </w:r>
+      <w:proofErr w:type="spellEnd"/>
+      <w:r>
+        <w:t>="2" class="pink-gradient"&gt;お誕生日おめでとう！</w:t>
+      </w:r>
+      <w:r>
+        <w:rPr>
+          <w:rFonts w:ascii="Segoe UI Emoji" w:hAnsi="Segoe UI Emoji" w:cs="Segoe UI Emoji"/>
+        </w:rPr>
+        <w:t>🎉🎉</w:t>
+      </w:r>
+      <w:r>
+        <w:t>&lt;</w:t>
+      </w:r>
+      <w:proofErr w:type="spellStart"/>
+      <w:r>
+        <w:t>br</w:t>
+      </w:r>
+      <w:proofErr w:type="spellEnd"/>
+      <w:r>
+        <w:t>&gt;</w:t>
+      </w:r>
+    </w:p>
+    <w:p>
+      <w:r>
+        <w:rPr>
+          <w:rFonts w:hint="eastAsia"/>
+        </w:rPr>
+        <w:t>いつもにこにこかわいいゆきちゃんが大好き</w:t>
+      </w:r>
+      <w:r>
+        <w:rPr>
+          <w:rFonts w:ascii="Segoe UI Emoji" w:hAnsi="Segoe UI Emoji" w:cs="Segoe UI Emoji"/>
+        </w:rPr>
+        <w:t>😽💞</w:t>
+      </w:r>
+      <w:r>
+        <w:t>&lt;</w:t>
+      </w:r>
+      <w:proofErr w:type="spellStart"/>
+      <w:r>
+        <w:t>br</w:t>
+      </w:r>
+      <w:proofErr w:type="spellEnd"/>
+      <w:r>
+        <w:t>&gt;</w:t>
+      </w:r>
+    </w:p>
+    <w:p>
+      <w:r>
+        <w:rPr>
+          <w:rFonts w:hint="eastAsia"/>
+        </w:rPr>
+        <w:t>高校ちがくても遊び行ったり話したりできて</w:t>
+      </w:r>
+      <w:r>
+        <w:t>&lt;</w:t>
+      </w:r>
+      <w:proofErr w:type="spellStart"/>
+      <w:r>
+        <w:t>br</w:t>
+      </w:r>
+      <w:proofErr w:type="spellEnd"/>
+      <w:r>
+        <w:t>&gt;ほんとに嬉しいしめちゃめちゃ楽しいよ</w:t>
+      </w:r>
+      <w:dir w:val="ltr">
+        <w:r>
+          <w:rPr>
+            <w:rFonts w:ascii="ＭＳ 明朝" w:eastAsia="ＭＳ 明朝" w:hAnsi="ＭＳ 明朝" w:cs="ＭＳ 明朝" w:hint="eastAsia"/>
+          </w:rPr>
+          <w:t>‬</w:t>
+        </w:r>
+        <w:r>
+          <w:lastRenderedPageBreak/>
+          <w:t>(Ü)♬.*ﾟ&lt;</w:t>
+        </w:r>
+        <w:proofErr w:type="spellStart"/>
+        <w:r>
+          <w:t>br</w:t>
+        </w:r>
+        <w:proofErr w:type="spellEnd"/>
+        <w:r>
+          <w:t>&gt;</w:t>
+        </w:r>
+      </w:dir>
+    </w:p>
+    <w:p>
+      <w:r>
+        <w:rPr>
+          <w:rFonts w:hint="eastAsia"/>
+        </w:rPr>
+        <w:t>これからもよろしくね！</w:t>
+      </w:r>
+      <w:r>
+        <w:t>&lt;</w:t>
+      </w:r>
+      <w:proofErr w:type="spellStart"/>
+      <w:r>
+        <w:t>br</w:t>
+      </w:r>
+      <w:proofErr w:type="spellEnd"/>
+      <w:r>
+        <w:t>&gt;素敵な1年になりますよーに</w:t>
+      </w:r>
+      <w:r>
+        <w:rPr>
+          <w:rFonts w:ascii="Segoe UI Emoji" w:hAnsi="Segoe UI Emoji" w:cs="Segoe UI Emoji"/>
+        </w:rPr>
+        <w:t>🥂</w:t>
+      </w:r>
+      <w:r>
+        <w:t xml:space="preserve"> </w:t>
+      </w:r>
+      <w:r>
+        <w:rPr>
+          <w:rFonts w:ascii="Segoe UI Historic" w:hAnsi="Segoe UI Historic" w:cs="Segoe UI Historic"/>
+        </w:rPr>
+        <w:t>𓈒𓂂𓏸</w:t>
+      </w:r>
+      <w:r>
+        <w:t>&lt;/td&gt;&lt;/tr&gt;</w:t>
+      </w:r>
+    </w:p>
+    <w:p>
+      <w:r>
+        <w:t>&lt;tr&gt;&lt;td class="aqua-gradient"&gt;&lt;a name="yuga"&gt;柴田悠雅&lt;</w:t>
+      </w:r>
+      <w:proofErr w:type="spellStart"/>
+      <w:r>
+        <w:t>br</w:t>
+      </w:r>
+      <w:proofErr w:type="spellEnd"/>
+      <w:r>
+        <w:t xml:space="preserve">&gt;&lt;a </w:t>
+      </w:r>
+      <w:proofErr w:type="spellStart"/>
+      <w:r>
+        <w:t>href</w:t>
+      </w:r>
+      <w:proofErr w:type="spellEnd"/>
+      <w:r>
+        <w:t>="https://www.instagram.com/chiikawa_shikakatan/" target="blank"&gt;&lt;</w:t>
+      </w:r>
+      <w:proofErr w:type="spellStart"/>
+      <w:r>
+        <w:t>img</w:t>
+      </w:r>
+      <w:proofErr w:type="spellEnd"/>
+      <w:r>
+        <w:t xml:space="preserve"> </w:t>
+      </w:r>
+      <w:proofErr w:type="spellStart"/>
+      <w:r>
+        <w:t>src</w:t>
+      </w:r>
+      <w:proofErr w:type="spellEnd"/>
+      <w:r>
+        <w:t xml:space="preserve">="yuga.jpeg" width="150" height="200"&gt;&lt;/a&gt;&lt;/td&gt;&lt;td </w:t>
+      </w:r>
+      <w:proofErr w:type="spellStart"/>
+      <w:r>
+        <w:t>colspan</w:t>
+      </w:r>
+      <w:proofErr w:type="spellEnd"/>
+      <w:r>
+        <w:t>="2" class="aqua-gradient"&gt;お誕生日おめでとう！！</w:t>
       </w:r>
       <w:r>
         <w:rPr>
@@ -1738,7 +2850,15 @@
         <w:t>🎂</w:t>
       </w:r>
       <w:r>
-        <w:t>&lt;br&gt;またカラオケとかで突然合流したりして遊べる</w:t>
+        <w:t>&lt;</w:t>
+      </w:r>
+      <w:proofErr w:type="spellStart"/>
+      <w:r>
+        <w:t>br</w:t>
+      </w:r>
+      <w:proofErr w:type="spellEnd"/>
+      <w:r>
+        <w:t>&gt;またカラオケとかで突然合流したりして遊べる</w:t>
       </w:r>
       <w:r>
         <w:rPr>
@@ -1747,27 +2867,179 @@
         <w:t>ことを楽しみにしています。</w:t>
       </w:r>
       <w:r>
-        <w:t>&lt;br&gt;またたくさん笑わせてもらえるのが楽しみです。&lt;br&gt;機会があれば&lt;font color="blown"&gt;"おなら猫"&lt;/font&gt;みにいきましょう！！&lt;br&gt;素晴らしい！！最高の1年にしてほしいなと思います。&lt;/td&gt;&lt;/tr&gt;</w:t>
-      </w:r>
-    </w:p>
-    <w:p>
-      <w:r>
-        <w:t>&lt;tr&gt;&lt;th colspan="3"&gt;&lt;a name="end"&gt;&lt;h1&gt;さいごに&lt;/h1&gt;&lt;/th&gt;&lt;/tr&gt;</w:t>
-      </w:r>
-    </w:p>
-    <w:p>
-      <w:r>
-        <w:t>&lt;tr&gt;&lt;td class="rainbow-gradient"&gt;&lt;a href="Kohara.html" target="_blank"&gt;&lt;img src="all.jpg" width="150" height="200"&gt;&lt;/a&gt;&lt;/td&gt;</w:t>
-      </w:r>
-    </w:p>
-    <w:p>
-      <w:r>
-        <w:t>&lt;td colspan="2" class="rainbow-gradient"&gt;&lt;font size="5em"&gt;誕生日おめでとう！！&lt;br&gt;素敵な1年にしてね！&lt;br&gt;これからもよろしくね～！！&lt;/font&gt;&lt;/td&gt;&lt;/tr&gt;</w:t>
-      </w:r>
-    </w:p>
-    <w:p>
-      <w:r>
-        <w:t>&lt;tr&gt;&lt;td colspan="3" class="aqua-gradient"&gt;&lt;a href="HTMLcode.docx"&gt;このページのプログラムがどうなっているのか気になるならこちら&lt;/a&gt;&lt;br&gt;もしかしたら勉強になるかも？？&lt;br&gt;&lt;font color="red" size="4em"&gt;※ダウンロードと表示2択出た場合は表示選択※&lt;/font&gt;&lt;hr&gt;&lt;a href="#top"&gt;ページ上部へ戻る&lt;/a&gt;&lt;/td&gt;&lt;/tr&gt;</w:t>
+        <w:t>&lt;</w:t>
+      </w:r>
+      <w:proofErr w:type="spellStart"/>
+      <w:r>
+        <w:t>br</w:t>
+      </w:r>
+      <w:proofErr w:type="spellEnd"/>
+      <w:r>
+        <w:t>&gt;またたくさん笑わせてもらえるのが楽しみです。&lt;</w:t>
+      </w:r>
+      <w:proofErr w:type="spellStart"/>
+      <w:r>
+        <w:t>br</w:t>
+      </w:r>
+      <w:proofErr w:type="spellEnd"/>
+      <w:r>
+        <w:t>&gt;機会があれば&lt;font color="blown"&gt;"おなら猫"&lt;/font&gt;みにいきましょう！！&lt;</w:t>
+      </w:r>
+      <w:proofErr w:type="spellStart"/>
+      <w:r>
+        <w:t>br</w:t>
+      </w:r>
+      <w:proofErr w:type="spellEnd"/>
+      <w:r>
+        <w:t>&gt;素晴らしい！！最高の1年にしてほしいなと思います。&lt;/td&gt;&lt;/tr&gt;</w:t>
+      </w:r>
+    </w:p>
+    <w:p>
+      <w:r>
+        <w:t>&lt;tr&gt;&lt;</w:t>
+      </w:r>
+      <w:proofErr w:type="spellStart"/>
+      <w:r>
+        <w:t>th</w:t>
+      </w:r>
+      <w:proofErr w:type="spellEnd"/>
+      <w:r>
+        <w:t xml:space="preserve"> </w:t>
+      </w:r>
+      <w:proofErr w:type="spellStart"/>
+      <w:r>
+        <w:t>colspan</w:t>
+      </w:r>
+      <w:proofErr w:type="spellEnd"/>
+      <w:r>
+        <w:t>="3"&gt;&lt;a name="end"&gt;&lt;h1&gt;さいごに&lt;/h1&gt;&lt;/</w:t>
+      </w:r>
+      <w:proofErr w:type="spellStart"/>
+      <w:r>
+        <w:t>th</w:t>
+      </w:r>
+      <w:proofErr w:type="spellEnd"/>
+      <w:r>
+        <w:t>&gt;&lt;/tr&gt;</w:t>
+      </w:r>
+    </w:p>
+    <w:p>
+      <w:r>
+        <w:t xml:space="preserve">&lt;tr&gt;&lt;td class="rainbow-gradient"&gt;&lt;a </w:t>
+      </w:r>
+      <w:proofErr w:type="spellStart"/>
+      <w:r>
+        <w:t>href</w:t>
+      </w:r>
+      <w:proofErr w:type="spellEnd"/>
+      <w:r>
+        <w:t>="Kohara.html" target="_blank"&gt;&lt;</w:t>
+      </w:r>
+      <w:proofErr w:type="spellStart"/>
+      <w:r>
+        <w:t>img</w:t>
+      </w:r>
+      <w:proofErr w:type="spellEnd"/>
+      <w:r>
+        <w:t xml:space="preserve"> </w:t>
+      </w:r>
+      <w:proofErr w:type="spellStart"/>
+      <w:r>
+        <w:t>src</w:t>
+      </w:r>
+      <w:proofErr w:type="spellEnd"/>
+      <w:r>
+        <w:t>="all.jpg" width="150" height="200"&gt;&lt;/a&gt;&lt;/td&gt;</w:t>
+      </w:r>
+    </w:p>
+    <w:p>
+      <w:r>
+        <w:t xml:space="preserve">&lt;td </w:t>
+      </w:r>
+      <w:proofErr w:type="spellStart"/>
+      <w:r>
+        <w:t>colspan</w:t>
+      </w:r>
+      <w:proofErr w:type="spellEnd"/>
+      <w:r>
+        <w:t>="2" class="rainbow-gradient"&gt;&lt;font size="5em"&gt;誕生日おめでとう！！&lt;</w:t>
+      </w:r>
+      <w:proofErr w:type="spellStart"/>
+      <w:r>
+        <w:t>br</w:t>
+      </w:r>
+      <w:proofErr w:type="spellEnd"/>
+      <w:r>
+        <w:t>&gt;素敵な1年にしてね！&lt;</w:t>
+      </w:r>
+      <w:proofErr w:type="spellStart"/>
+      <w:r>
+        <w:t>br</w:t>
+      </w:r>
+      <w:proofErr w:type="spellEnd"/>
+      <w:r>
+        <w:t>&gt;これからもよろしくね～！！&lt;</w:t>
+      </w:r>
+      <w:proofErr w:type="spellStart"/>
+      <w:r>
+        <w:t>br</w:t>
+      </w:r>
+      <w:proofErr w:type="spellEnd"/>
+      <w:r>
+        <w:t>&gt;&lt;font color="black" size="2em"&gt;ホームページ作成関係者一同&lt;/font&gt;&lt;/font&gt;&lt;/td&gt;&lt;/tr&gt;</w:t>
+      </w:r>
+    </w:p>
+    <w:p>
+      <w:r>
+        <w:t xml:space="preserve">&lt;tr&gt;&lt;td </w:t>
+      </w:r>
+      <w:proofErr w:type="spellStart"/>
+      <w:r>
+        <w:t>colspan</w:t>
+      </w:r>
+      <w:proofErr w:type="spellEnd"/>
+      <w:r>
+        <w:t xml:space="preserve">="3" class="aqua-gradient"&gt;&lt;a </w:t>
+      </w:r>
+      <w:proofErr w:type="spellStart"/>
+      <w:r>
+        <w:t>href</w:t>
+      </w:r>
+      <w:proofErr w:type="spellEnd"/>
+      <w:r>
+        <w:t>="HTMLcode.docx"&gt;このページのプログラムがどうなっているのか気になるならこちら&lt;/a&gt;&lt;</w:t>
+      </w:r>
+      <w:proofErr w:type="spellStart"/>
+      <w:r>
+        <w:t>br</w:t>
+      </w:r>
+      <w:proofErr w:type="spellEnd"/>
+      <w:r>
+        <w:t>&gt;もしかしたら勉強になるかも？？&lt;</w:t>
+      </w:r>
+      <w:proofErr w:type="spellStart"/>
+      <w:r>
+        <w:t>br</w:t>
+      </w:r>
+      <w:proofErr w:type="spellEnd"/>
+      <w:r>
+        <w:t>&gt;&lt;font color="red" size="4em"&gt;※ダウンロードと表示2択出た場合は表示選択※&lt;/font&gt;&lt;</w:t>
+      </w:r>
+      <w:proofErr w:type="spellStart"/>
+      <w:r>
+        <w:t>hr</w:t>
+      </w:r>
+      <w:proofErr w:type="spellEnd"/>
+      <w:r>
+        <w:t xml:space="preserve">&gt;&lt;a </w:t>
+      </w:r>
+      <w:proofErr w:type="spellStart"/>
+      <w:r>
+        <w:t>href</w:t>
+      </w:r>
+      <w:proofErr w:type="spellEnd"/>
+      <w:r>
+        <w:t>="#top"&gt;ページ上部へ戻る&lt;/a&gt;&lt;/td&gt;&lt;/tr&gt;</w:t>
       </w:r>
     </w:p>
     <w:p/>
@@ -1778,18 +3050,6 @@
         <w:t>&lt;/table&gt;</w:t>
       </w:r>
     </w:p>
-    <w:p>
-      <w:r>
-        <w:t>&lt;/body&gt;</w:t>
-      </w:r>
-    </w:p>
-    <w:p>
-      <w:r>
-        <w:t>&lt;/html&gt;</w:t>
-      </w:r>
-    </w:p>
-    <w:p/>
-    <w:p/>
     <w:p>
       <w:r>
         <w:t>&lt;/body&gt;</w:t>
